--- a/week13/Lab13-1.docx
+++ b/week13/Lab13-1.docx
@@ -6,7 +6,7 @@
     <w:tbl>
       <w:tblPr>
         <w:jc w:val="left"/>
-        <w:tblInd w:w="103" w:type="dxa"/>
+        <w:tblInd w:w="98" w:type="dxa"/>
         <w:tblBorders>
           <w:top w:val="single" w:sz="4" w:space="0" w:color="000001"/>
           <w:left w:val="single" w:sz="4" w:space="0" w:color="000001"/>
@@ -17,14 +17,14 @@
         </w:tblBorders>
         <w:tblCellMar>
           <w:top w:w="57" w:type="dxa"/>
-          <w:left w:w="98" w:type="dxa"/>
+          <w:left w:w="93" w:type="dxa"/>
           <w:bottom w:w="57" w:type="dxa"/>
           <w:right w:w="108" w:type="dxa"/>
         </w:tblCellMar>
       </w:tblPr>
       <w:tblGrid>
-        <w:gridCol w:w="2069"/>
-        <w:gridCol w:w="7545"/>
+        <w:gridCol w:w="2067"/>
+        <w:gridCol w:w="7546"/>
       </w:tblGrid>
       <w:tr>
         <w:trPr>
@@ -32,7 +32,7 @@
         </w:trPr>
         <w:tc>
           <w:tcPr>
-            <w:tcW w:w="2069" w:type="dxa"/>
+            <w:tcW w:w="2067" w:type="dxa"/>
             <w:tcBorders>
               <w:top w:val="single" w:sz="4" w:space="0" w:color="000001"/>
               <w:left w:val="single" w:sz="4" w:space="0" w:color="000001"/>
@@ -43,7 +43,7 @@
             </w:tcBorders>
             <w:shd w:fill="FFFFFF" w:val="clear"/>
             <w:tcMar>
-              <w:left w:w="98" w:type="dxa"/>
+              <w:left w:w="93" w:type="dxa"/>
             </w:tcMar>
           </w:tcPr>
           <w:p>
@@ -63,7 +63,7 @@
         </w:tc>
         <w:tc>
           <w:tcPr>
-            <w:tcW w:w="7545" w:type="dxa"/>
+            <w:tcW w:w="7546" w:type="dxa"/>
             <w:tcBorders>
               <w:top w:val="single" w:sz="4" w:space="0" w:color="000001"/>
               <w:left w:val="single" w:sz="4" w:space="0" w:color="000001"/>
@@ -74,7 +74,7 @@
             </w:tcBorders>
             <w:shd w:fill="FFFFFF" w:val="clear"/>
             <w:tcMar>
-              <w:left w:w="98" w:type="dxa"/>
+              <w:left w:w="93" w:type="dxa"/>
             </w:tcMar>
           </w:tcPr>
           <w:p>
@@ -98,7 +98,7 @@
         </w:trPr>
         <w:tc>
           <w:tcPr>
-            <w:tcW w:w="2069" w:type="dxa"/>
+            <w:tcW w:w="2067" w:type="dxa"/>
             <w:tcBorders>
               <w:top w:val="single" w:sz="4" w:space="0" w:color="000001"/>
               <w:left w:val="single" w:sz="4" w:space="0" w:color="000001"/>
@@ -109,7 +109,7 @@
             </w:tcBorders>
             <w:shd w:fill="FFFFFF" w:val="clear"/>
             <w:tcMar>
-              <w:left w:w="98" w:type="dxa"/>
+              <w:left w:w="93" w:type="dxa"/>
             </w:tcMar>
           </w:tcPr>
           <w:p>
@@ -129,7 +129,7 @@
         </w:tc>
         <w:tc>
           <w:tcPr>
-            <w:tcW w:w="7545" w:type="dxa"/>
+            <w:tcW w:w="7546" w:type="dxa"/>
             <w:tcBorders>
               <w:top w:val="single" w:sz="4" w:space="0" w:color="000001"/>
               <w:left w:val="single" w:sz="4" w:space="0" w:color="000001"/>
@@ -140,7 +140,7 @@
             </w:tcBorders>
             <w:shd w:fill="FFFFFF" w:val="clear"/>
             <w:tcMar>
-              <w:left w:w="98" w:type="dxa"/>
+              <w:left w:w="93" w:type="dxa"/>
             </w:tcMar>
           </w:tcPr>
           <w:p>
@@ -156,18 +156,6 @@
               <w:t>You don't have to submit this problem.</w:t>
             </w:r>
           </w:p>
-          <w:p>
-            <w:pPr>
-              <w:pStyle w:val="Normal"/>
-              <w:tabs>
-                <w:tab w:val="left" w:pos="464" w:leader="none"/>
-              </w:tabs>
-              <w:rPr/>
-            </w:pPr>
-            <w:r>
-              <w:rPr/>
-            </w:r>
-          </w:p>
         </w:tc>
       </w:tr>
     </w:tbl>
@@ -456,28 +444,7 @@
           <w:rFonts w:cs="Times New Roman"/>
           <w:iCs/>
         </w:rPr>
-        <w:t xml:space="preserve">3.  </w:t>
-      </w:r>
-      <w:r>
-        <w:rPr>
-          <w:rFonts w:cs="Times New Roman"/>
-          <w:iCs/>
-        </w:rPr>
-        <w:t xml:space="preserve">It is OK to add doubles to the list in problem </w:t>
-      </w:r>
-      <w:r>
-        <w:rPr>
-          <w:rFonts w:cs="Times New Roman"/>
-          <w:iCs/>
-        </w:rPr>
-        <w:t>2</w:t>
-      </w:r>
-      <w:r>
-        <w:rPr>
-          <w:rFonts w:cs="Times New Roman"/>
-          <w:iCs/>
-        </w:rPr>
-        <w:t xml:space="preserve"> because Double is a subclass of Number.  So, we should be able to write:</w:t>
+        <w:t>3.  It is OK to add doubles to the list in problem 2 because Double is a subclass of Number.  So, we should be able to write:</w:t>
       </w:r>
     </w:p>
     <w:p>
@@ -737,35 +704,7 @@
           <w:rFonts w:cs="Times New Roman"/>
           <w:iCs/>
         </w:rPr>
-        <w:t xml:space="preserve"> that returns the </w:t>
-      </w:r>
-      <w:r>
-        <w:rPr>
-          <w:rFonts w:cs="Times New Roman"/>
-          <w:iCs/>
-        </w:rPr>
-        <w:t>"</w:t>
-      </w:r>
-      <w:r>
-        <w:rPr>
-          <w:rFonts w:cs="Times New Roman"/>
-          <w:iCs/>
-        </w:rPr>
-        <w:t>maximum</w:t>
-      </w:r>
-      <w:r>
-        <w:rPr>
-          <w:rFonts w:cs="Times New Roman"/>
-          <w:iCs/>
-        </w:rPr>
-        <w:t>"</w:t>
-      </w:r>
-      <w:r>
-        <w:rPr>
-          <w:rFonts w:cs="Times New Roman"/>
-          <w:iCs/>
-        </w:rPr>
-        <w:t xml:space="preserve"> of its arguments, and accepts a variable number of arguments (the ". . ." notation).  The arguments can be any type that implements </w:t>
+        <w:t xml:space="preserve"> that returns the "maximum" of its arguments, and accepts a variable number of arguments (the ". . ." notation).  The arguments can be any type that implements </w:t>
       </w:r>
       <w:r>
         <w:rPr>
@@ -882,7 +821,50 @@
           <w:rFonts w:cs="Times New Roman"/>
           <w:iCs/>
         </w:rPr>
-        <w:t>6. The "max" method in the previous problem works for String because String implements Comparable&lt;String&gt;, and similarly for Double.  But what about Coin from the Purse lab?  Coin implements Comparable&lt;Valuable&gt; not Comparable&lt;Coin&gt;.</w:t>
+        <w:t xml:space="preserve">6. The "max" method in the previous problem works for String because String implements Comparable&lt;String&gt;, and similarly for Double.  But what about Coin from the Purse lab?  Coin implements </w:t>
+      </w:r>
+      <w:r>
+        <w:rPr>
+          <w:rFonts w:cs="Times New Roman" w:ascii="Arial" w:hAnsi="Arial"/>
+          <w:iCs/>
+        </w:rPr>
+        <w:t>Comparable&lt;Valuable&gt;</w:t>
+      </w:r>
+      <w:r>
+        <w:rPr>
+          <w:rFonts w:cs="Times New Roman"/>
+          <w:iCs/>
+        </w:rPr>
+        <w:t xml:space="preserve"> </w:t>
+      </w:r>
+      <w:r>
+        <w:rPr>
+          <w:rFonts w:cs="Times New Roman"/>
+          <w:iCs/>
+          <w:u w:val="single"/>
+        </w:rPr>
+        <w:t>not</w:t>
+      </w:r>
+      <w:r>
+        <w:rPr>
+          <w:rFonts w:cs="Times New Roman"/>
+          <w:iCs/>
+        </w:rPr>
+        <w:t xml:space="preserve"> </w:t>
+      </w:r>
+      <w:r>
+        <w:rPr>
+          <w:rFonts w:cs="Times New Roman" w:ascii="Arial" w:hAnsi="Arial"/>
+          <w:iCs/>
+        </w:rPr>
+        <w:t>Comparable&lt;Coin&gt;</w:t>
+      </w:r>
+      <w:r>
+        <w:rPr>
+          <w:rFonts w:cs="Times New Roman"/>
+          <w:iCs/>
+        </w:rPr>
+        <w:t>.</w:t>
       </w:r>
     </w:p>
     <w:p>
@@ -899,7 +881,23 @@
           <w:rFonts w:cs="Times New Roman"/>
           <w:iCs/>
         </w:rPr>
-        <w:t>Try to invoke max( new Coin(5), new Coin(10), new Coin(100) ) to verify this. Your Coin class must implement Comparable&lt;Valuable&gt; for tis problem.</w:t>
+        <w:t xml:space="preserve">Try to invoke </w:t>
+      </w:r>
+      <w:r>
+        <w:rPr>
+          <w:rFonts w:cs="Times New Roman" w:ascii="Courier New" w:hAnsi="Courier New"/>
+          <w:b/>
+          <w:bCs/>
+          <w:iCs/>
+        </w:rPr>
+        <w:t>max( new Coin(5), new Coin(10) )</w:t>
+      </w:r>
+      <w:r>
+        <w:rPr>
+          <w:rFonts w:cs="Times New Roman"/>
+          <w:iCs/>
+        </w:rPr>
+        <w:t xml:space="preserve"> to verify this. </w:t>
       </w:r>
     </w:p>
     <w:p>
@@ -916,7 +914,42 @@
           <w:rFonts w:cs="Times New Roman"/>
           <w:iCs/>
         </w:rPr>
-        <w:t>Then correct the problem by completing this type declaration:</w:t>
+        <w:t>To</w:t>
+      </w:r>
+      <w:r>
+        <w:rPr>
+          <w:rFonts w:cs="Times New Roman"/>
+          <w:iCs/>
+        </w:rPr>
+        <w:t xml:space="preserve"> correct the problem, </w:t>
+      </w:r>
+      <w:r>
+        <w:rPr>
+          <w:rFonts w:cs="Times New Roman"/>
+          <w:iCs/>
+        </w:rPr>
+        <w:t xml:space="preserve">you need to modify the type </w:t>
+      </w:r>
+      <w:r>
+        <w:rPr>
+          <w:rFonts w:cs="Times New Roman"/>
+          <w:iCs/>
+        </w:rPr>
+        <w:t xml:space="preserve">declaration </w:t>
+      </w:r>
+      <w:r>
+        <w:rPr>
+          <w:rFonts w:cs="Times New Roman"/>
+          <w:iCs/>
+        </w:rPr>
+        <w:t>in the max method</w:t>
+      </w:r>
+      <w:r>
+        <w:rPr>
+          <w:rFonts w:cs="Times New Roman"/>
+          <w:iCs/>
+        </w:rPr>
+        <w:t>:</w:t>
       </w:r>
     </w:p>
     <w:p>
@@ -933,7 +966,35 @@
           <w:rFonts w:cs="Times New Roman" w:ascii="Courier New" w:hAnsi="Courier New"/>
           <w:iCs/>
         </w:rPr>
-        <w:t>public static &lt;E extends&lt;? _______ E&gt;&gt; E max( E … args )</w:t>
+        <w:t xml:space="preserve">public static &lt;E extends </w:t>
+      </w:r>
+      <w:r>
+        <w:rPr>
+          <w:rFonts w:cs="Times New Roman" w:ascii="Courier New" w:hAnsi="Courier New"/>
+          <w:iCs/>
+        </w:rPr>
+        <w:t>Comparable</w:t>
+      </w:r>
+      <w:r>
+        <w:rPr>
+          <w:rFonts w:cs="Times New Roman" w:ascii="Courier New" w:hAnsi="Courier New"/>
+          <w:iCs/>
+        </w:rPr>
+        <w:t>&lt;</w:t>
+      </w:r>
+      <w:r>
+        <w:rPr>
+          <w:rFonts w:cs="Times New Roman" w:ascii="Courier New" w:hAnsi="Courier New"/>
+          <w:iCs/>
+        </w:rPr>
+        <w:t>_________</w:t>
+      </w:r>
+      <w:r>
+        <w:rPr>
+          <w:rFonts w:cs="Times New Roman" w:ascii="Courier New" w:hAnsi="Courier New"/>
+          <w:iCs/>
+        </w:rPr>
+        <w:t>&gt;&gt; E max( E … args )</w:t>
       </w:r>
     </w:p>
     <w:p>
@@ -947,9 +1008,31 @@
       </w:pPr>
       <w:r>
         <w:rPr>
+          <w:rFonts w:cs="Courier New" w:ascii="Arial" w:hAnsi="Arial"/>
+          <w:iCs/>
+        </w:rPr>
+        <w:t>Hint: use a wildcard ? with</w:t>
+      </w:r>
+      <w:r>
+        <w:rPr>
           <w:rFonts w:cs="Courier New" w:ascii="Courier New" w:hAnsi="Courier New"/>
           <w:iCs/>
         </w:rPr>
+        <w:t xml:space="preserve"> "extends" </w:t>
+      </w:r>
+      <w:r>
+        <w:rPr>
+          <w:rFonts w:cs="Courier New" w:ascii="Arial" w:hAnsi="Arial"/>
+          <w:iCs/>
+        </w:rPr>
+        <w:t>or</w:t>
+      </w:r>
+      <w:r>
+        <w:rPr>
+          <w:rFonts w:cs="Courier New" w:ascii="Courier New" w:hAnsi="Courier New"/>
+          <w:iCs/>
+        </w:rPr>
+        <w:t xml:space="preserve"> "super"</w:t>
       </w:r>
     </w:p>
     <w:p>
@@ -1102,135 +1185,52 @@
           <w:lang w:val="en-US" w:eastAsia="en-US"/>
         </w:rPr>
         <w:pict>
-          <v:rect id="shape_0" stroked="t" style="position:absolute;margin-left:198pt;margin-top:99.4pt;width:100.4pt;height:67.25pt">
+          <v:line id="shape_0" from="369pt,45.55pt" to="369pt,108.4pt" stroked="t" style="position:absolute">
+            <v:stroke color="black" weight="9360" endarrow="block" endarrowwidth="medium" endarrowlength="medium" joinstyle="miter" endcap="flat"/>
+            <v:fill on="false" detectmouseclick="t"/>
+          </v:line>
+        </w:pict>
+        <w:pict>
+          <v:line id="shape_0" from="389.7pt,47.95pt" to="389.7pt,110.8pt" stroked="t" style="position:absolute">
+            <v:stroke color="black" weight="9360" endarrow="block" endarrowwidth="medium" endarrowlength="medium" joinstyle="miter" endcap="flat"/>
+            <v:fill on="false" detectmouseclick="t"/>
+          </v:line>
+        </w:pict>
+        <w:pict>
+          <v:line id="shape_0" from="162pt,126.55pt" to="323.85pt,126.55pt" stroked="t" style="position:absolute">
+            <v:stroke color="black" weight="15840" dashstyle="longdash" startarrow="block" endarrow="block" startarrowwidth="medium" startarrowlength="medium" endarrowwidth="medium" endarrowlength="medium" joinstyle="miter" endcap="flat"/>
+            <v:fill on="false" detectmouseclick="t"/>
+          </v:line>
+        </w:pict>
+        <w:pict>
+          <v:line id="shape_0" from="99pt,45.55pt" to="99pt,108.4pt" stroked="t" style="position:absolute">
+            <v:stroke color="black" weight="9360" endarrow="block" endarrowwidth="medium" endarrowlength="medium" joinstyle="miter" endcap="flat"/>
+            <v:fill on="false" detectmouseclick="t"/>
+          </v:line>
+        </w:pict>
+        <w:pict>
+          <v:line id="shape_0" from="171pt,126.55pt" to="179.8pt,171.4pt" stroked="t" style="position:absolute">
+            <v:stroke color="black" weight="9360" dashstyle="longdash" endarrow="block" endarrowwidth="medium" endarrowlength="medium" joinstyle="miter" endcap="flat"/>
+            <v:fill on="false" detectmouseclick="t"/>
+          </v:line>
+        </w:pict>
+        <w:pict>
+          <v:line id="shape_0" from="117pt,45.55pt" to="117pt,108.4pt" stroked="t" style="position:absolute">
+            <v:stroke color="black" weight="9360" endarrow="block" endarrowwidth="medium" endarrowlength="medium" joinstyle="miter" endcap="flat"/>
+            <v:fill on="false" detectmouseclick="t"/>
+          </v:line>
+        </w:pict>
+        <w:pict>
+          <v:rect id="shape_0" stroked="t" style="position:absolute;margin-left:198pt;margin-top:99.4pt;width:100.35pt;height:67.2pt">
             <v:wrap v:type="none"/>
             <v:fill on="false" detectmouseclick="t"/>
             <v:stroke color="black" weight="9360" joinstyle="miter" endcap="flat"/>
           </v:rect>
         </w:pict>
+      </w:r>
+      <w:r>
         <w:pict>
-          <v:line id="shape_0" from="369pt,45.55pt" to="369pt,108.45pt" stroked="t" style="position:absolute">
-            <v:stroke color="black" weight="9360" endarrow="block" endarrowwidth="medium" endarrowlength="medium" joinstyle="miter" endcap="flat"/>
-            <v:fill on="false" detectmouseclick="t"/>
-          </v:line>
-        </w:pict>
-        <w:pict>
-          <v:line id="shape_0" from="389.7pt,47.95pt" to="389.7pt,110.85pt" stroked="t" style="position:absolute">
-            <v:stroke color="black" weight="9360" endarrow="block" endarrowwidth="medium" endarrowlength="medium" joinstyle="miter" endcap="flat"/>
-            <v:fill on="false" detectmouseclick="t"/>
-          </v:line>
-        </w:pict>
-        <w:pict>
-          <v:line id="shape_0" from="162pt,126.55pt" to="323.9pt,126.55pt" stroked="t" style="position:absolute">
-            <v:stroke color="black" weight="15840" dashstyle="longdash" startarrow="block" endarrow="block" startarrowwidth="medium" startarrowlength="medium" endarrowwidth="medium" endarrowlength="medium" joinstyle="miter" endcap="flat"/>
-            <v:fill on="false" detectmouseclick="t"/>
-          </v:line>
-        </w:pict>
-        <w:pict>
-          <v:line id="shape_0" from="99pt,45.55pt" to="99pt,108.45pt" stroked="t" style="position:absolute">
-            <v:stroke color="black" weight="9360" endarrow="block" endarrowwidth="medium" endarrowlength="medium" joinstyle="miter" endcap="flat"/>
-            <v:fill on="false" detectmouseclick="t"/>
-          </v:line>
-        </w:pict>
-        <w:pict>
-          <v:line id="shape_0" from="171pt,126.55pt" to="179.9pt,171.45pt" stroked="t" style="position:absolute">
-            <v:stroke color="black" weight="9360" dashstyle="longdash" endarrow="block" endarrowwidth="medium" endarrowlength="medium" joinstyle="miter" endcap="flat"/>
-            <v:fill on="false" detectmouseclick="t"/>
-          </v:line>
-        </w:pict>
-        <w:pict>
-          <v:line id="shape_0" from="117pt,45.55pt" to="117pt,108.45pt" stroked="t" style="position:absolute">
-            <v:stroke color="black" weight="9360" endarrow="block" endarrowwidth="medium" endarrowlength="medium" joinstyle="miter" endcap="flat"/>
-            <v:fill on="false" detectmouseclick="t"/>
-          </v:line>
-        </w:pict>
-      </w:r>
-      <w:r>
-        <w:pict>
-          <v:rect fillcolor="#FFFFFF" strokecolor="#000000" strokeweight="0pt" style="position:absolute;width:161.6pt;height:26.6pt;mso-wrap-distance-left:9.05pt;mso-wrap-distance-right:9.05pt;mso-wrap-distance-top:0pt;mso-wrap-distance-bottom:0pt;margin-top:171.55pt;margin-left:108pt">
-            <v:fill opacity="0f"/>
-            <v:textbox inset="0.000694444444444444in,0.000694444444444444in,0.000694444444444444in,0.000694444444444444in">
-              <w:txbxContent>
-                <w:p>
-                  <w:pPr>
-                    <w:pStyle w:val="Normal"/>
-                    <w:rPr>
-                      <w:rFonts w:cs="Comic Sans MS" w:ascii="Comic Sans MS" w:hAnsi="Comic Sans MS"/>
-                    </w:rPr>
-                  </w:pPr>
-                  <w:r>
-                    <w:rPr>
-                      <w:rFonts w:cs="Comic Sans MS" w:ascii="Comic Sans MS" w:hAnsi="Comic Sans MS"/>
-                    </w:rPr>
-                    <w:t>Sends Serialized Objects</w:t>
-                  </w:r>
-                </w:p>
-              </w:txbxContent>
-            </v:textbox>
-          </v:rect>
-        </w:pict>
-      </w:r>
-      <w:r>
-        <w:pict>
-          <v:rect fillcolor="#FFFFFF" strokecolor="#000000" strokeweight="0pt" style="position:absolute;width:107.6pt;height:16.3pt;mso-wrap-distance-left:9.05pt;mso-wrap-distance-right:9.05pt;mso-wrap-distance-top:0pt;mso-wrap-distance-bottom:0pt;margin-top:91.55pt;margin-left:121.4pt">
-            <v:fill opacity="0f"/>
-            <v:textbox inset="0.000694444444444444in,0.000694444444444444in,0.000694444444444444in,0.000694444444444444in">
-              <w:txbxContent>
-                <w:p>
-                  <w:pPr>
-                    <w:pStyle w:val="Normal"/>
-                    <w:rPr>
-                      <w:rFonts w:cs="Courier New" w:ascii="Courier New" w:hAnsi="Courier New"/>
-                      <w:b/>
-                      <w:bCs/>
-                    </w:rPr>
-                  </w:pPr>
-                  <w:r>
-                    <w:rPr>
-                      <w:rFonts w:cs="Courier New" w:ascii="Courier New" w:hAnsi="Courier New"/>
-                      <w:b/>
-                      <w:bCs/>
-                    </w:rPr>
-                    <w:t>sendToServer</w:t>
-                  </w:r>
-                </w:p>
-              </w:txbxContent>
-            </v:textbox>
-          </v:rect>
-        </w:pict>
-      </w:r>
-      <w:r>
-        <w:pict>
-          <v:rect fillcolor="#FFFFFF" strokecolor="#000000" strokeweight="0pt" style="position:absolute;width:107.6pt;height:26.6pt;mso-wrap-distance-left:9.05pt;mso-wrap-distance-right:9.05pt;mso-wrap-distance-top:0pt;mso-wrap-distance-bottom:0pt;margin-top:92.7pt;margin-left:393pt">
-            <v:fill opacity="0f"/>
-            <v:textbox inset="0.000694444444444444in,0.000694444444444444in,0.000694444444444444in,0.000694444444444444in">
-              <w:txbxContent>
-                <w:p>
-                  <w:pPr>
-                    <w:pStyle w:val="Normal"/>
-                    <w:rPr>
-                      <w:rFonts w:cs="Courier New" w:ascii="Courier New" w:hAnsi="Courier New"/>
-                      <w:b/>
-                      <w:bCs/>
-                    </w:rPr>
-                  </w:pPr>
-                  <w:r>
-                    <w:rPr>
-                      <w:rFonts w:cs="Courier New" w:ascii="Courier New" w:hAnsi="Courier New"/>
-                      <w:b/>
-                      <w:bCs/>
-                    </w:rPr>
-                    <w:t>sendToClient</w:t>
-                  </w:r>
-                </w:p>
-              </w:txbxContent>
-            </v:textbox>
-          </v:rect>
-        </w:pict>
-      </w:r>
-      <w:r>
-        <w:pict>
-          <v:rect fillcolor="#FFFFFF" strokecolor="#000000" strokeweight="0pt" style="position:absolute;width:108.3pt;height:45.3pt;mso-wrap-distance-left:9.05pt;mso-wrap-distance-right:9.05pt;mso-wrap-distance-top:0pt;mso-wrap-distance-bottom:0pt;margin-top:108.2pt;margin-left:323.65pt">
+          <v:rect fillcolor="#FFFFFF" strokecolor="#000000" strokeweight="0pt" style="position:absolute;width:108.3pt;height:45.3pt;mso-wrap-distance-left:9.05pt;mso-wrap-distance-right:9.05pt;mso-wrap-distance-top:0pt;mso-wrap-distance-bottom:0pt;margin-top:108.15pt;margin-left:53.6pt">
             <v:textbox inset="0.103472222222222in,0.0534722222222222in,0.103472222222222in,0.0534722222222222in">
               <w:txbxContent>
                 <w:p>
@@ -1245,7 +1245,7 @@
                     <w:rPr>
                       <w:rFonts w:cs="Arial" w:ascii="Arial" w:hAnsi="Arial"/>
                     </w:rPr>
-                    <w:t>OCSF</w:t>
+                    <w:t xml:space="preserve">OCSF </w:t>
                   </w:r>
                 </w:p>
                 <w:p>
@@ -1260,7 +1260,16 @@
                     <w:rPr>
                       <w:rFonts w:cs="Arial" w:ascii="Arial" w:hAnsi="Arial"/>
                     </w:rPr>
-                    <w:t>AbstractServer</w:t>
+                    <w:t>AbstractClient</w:t>
+                  </w:r>
+                </w:p>
+                <w:p>
+                  <w:pPr>
+                    <w:pStyle w:val="Normal"/>
+                    <w:rPr/>
+                  </w:pPr>
+                  <w:r>
+                    <w:rPr/>
                   </w:r>
                 </w:p>
               </w:txbxContent>
@@ -1270,22 +1279,46 @@
       </w:r>
       <w:r>
         <w:pict>
-          <v:rect fillcolor="#FFFFFF" strokecolor="#000000" strokeweight="0pt" style="position:absolute;width:58.55pt;height:26.6pt;mso-wrap-distance-left:9.05pt;mso-wrap-distance-right:9.05pt;mso-wrap-distance-top:0pt;mso-wrap-distance-bottom:0pt;margin-top:130.4pt;margin-left:225pt">
+          <v:rect fillcolor="#FFFFFF" strokecolor="#000000" strokeweight="0pt" style="position:absolute;width:116.6pt;height:35.6pt;mso-wrap-distance-left:9.05pt;mso-wrap-distance-right:9.05pt;mso-wrap-distance-top:0pt;mso-wrap-distance-bottom:0pt;margin-top:47.15pt;margin-left:-22.8pt">
             <v:fill opacity="0f"/>
             <v:textbox inset="0.000694444444444444in,0.000694444444444444in,0.000694444444444444in,0.000694444444444444in">
               <w:txbxContent>
                 <w:p>
                   <w:pPr>
                     <w:pStyle w:val="Normal"/>
+                    <w:jc w:val="right"/>
                     <w:rPr>
-                      <w:rFonts w:cs="Comic Sans MS" w:ascii="Comic Sans MS" w:hAnsi="Comic Sans MS"/>
+                      <w:rFonts w:cs="Courier New" w:ascii="Courier New" w:hAnsi="Courier New"/>
+                      <w:b/>
+                      <w:bCs/>
                     </w:rPr>
                   </w:pPr>
                   <w:r>
                     <w:rPr>
-                      <w:rFonts w:cs="Comic Sans MS" w:ascii="Comic Sans MS" w:hAnsi="Comic Sans MS"/>
+                      <w:rFonts w:cs="Courier New" w:ascii="Courier New" w:hAnsi="Courier New"/>
+                      <w:b/>
+                      <w:bCs/>
                     </w:rPr>
-                    <w:t>network</w:t>
+                    <w:t>handleMessage</w:t>
+                  </w:r>
+                </w:p>
+                <w:p>
+                  <w:pPr>
+                    <w:pStyle w:val="Normal"/>
+                    <w:jc w:val="right"/>
+                    <w:rPr>
+                      <w:rFonts w:cs="Courier New" w:ascii="Courier New" w:hAnsi="Courier New"/>
+                      <w:b/>
+                      <w:bCs/>
+                    </w:rPr>
+                  </w:pPr>
+                  <w:r>
+                    <w:rPr>
+                      <w:rFonts w:cs="Courier New" w:ascii="Courier New" w:hAnsi="Courier New"/>
+                      <w:b/>
+                      <w:bCs/>
+                    </w:rPr>
+                    <w:t>fromServer</w:t>
                   </w:r>
                 </w:p>
               </w:txbxContent>
@@ -1295,7 +1328,7 @@
       </w:r>
       <w:r>
         <w:pict>
-          <v:rect fillcolor="#FFFFFF" strokecolor="#000000" strokeweight="0pt" style="position:absolute;width:108.3pt;height:45.3pt;mso-wrap-distance-left:9.05pt;mso-wrap-distance-right:9.05pt;mso-wrap-distance-top:0pt;mso-wrap-distance-bottom:0pt;margin-top:0.75pt;margin-left:52pt">
+          <v:rect fillcolor="#FFFFFF" strokecolor="#000000" strokeweight="0pt" style="position:absolute;width:108.3pt;height:45.3pt;mso-wrap-distance-left:9.05pt;mso-wrap-distance-right:9.05pt;mso-wrap-distance-top:0pt;mso-wrap-distance-bottom:0pt;margin-top:2.35pt;margin-left:324.75pt">
             <v:textbox inset="0.103472222222222in,0.0534722222222222in,0.103472222222222in,0.0534722222222222in">
               <w:txbxContent>
                 <w:p>
@@ -1310,7 +1343,7 @@
                     <w:rPr>
                       <w:rFonts w:cs="Arial" w:ascii="Arial" w:hAnsi="Arial"/>
                     </w:rPr>
-                    <w:t>Your Client</w:t>
+                    <w:t>Chat Server</w:t>
                   </w:r>
                 </w:p>
                 <w:p>
@@ -1378,7 +1411,7 @@
       </w:r>
       <w:r>
         <w:pict>
-          <v:rect fillcolor="#FFFFFF" strokecolor="#000000" strokeweight="0pt" style="position:absolute;width:108.3pt;height:45.3pt;mso-wrap-distance-left:9.05pt;mso-wrap-distance-right:9.05pt;mso-wrap-distance-top:0pt;mso-wrap-distance-bottom:0pt;margin-top:2.35pt;margin-left:324.75pt">
+          <v:rect fillcolor="#FFFFFF" strokecolor="#000000" strokeweight="0pt" style="position:absolute;width:108.3pt;height:45.3pt;mso-wrap-distance-left:9.05pt;mso-wrap-distance-right:9.05pt;mso-wrap-distance-top:0pt;mso-wrap-distance-bottom:0pt;margin-top:0.75pt;margin-left:52pt">
             <v:textbox inset="0.103472222222222in,0.0534722222222222in,0.103472222222222in,0.0534722222222222in">
               <w:txbxContent>
                 <w:p>
@@ -1393,7 +1426,7 @@
                     <w:rPr>
                       <w:rFonts w:cs="Arial" w:ascii="Arial" w:hAnsi="Arial"/>
                     </w:rPr>
-                    <w:t>Chat Server</w:t>
+                    <w:t>Your Client</w:t>
                   </w:r>
                 </w:p>
                 <w:p>
@@ -1412,46 +1445,22 @@
       </w:r>
       <w:r>
         <w:pict>
-          <v:rect fillcolor="#FFFFFF" strokecolor="#000000" strokeweight="0pt" style="position:absolute;width:116.6pt;height:35.6pt;mso-wrap-distance-left:9.05pt;mso-wrap-distance-right:9.05pt;mso-wrap-distance-top:0pt;mso-wrap-distance-bottom:0pt;margin-top:47.15pt;margin-left:-22.8pt">
+          <v:rect fillcolor="#FFFFFF" strokecolor="#000000" strokeweight="0pt" style="position:absolute;width:58.55pt;height:26.6pt;mso-wrap-distance-left:9.05pt;mso-wrap-distance-right:9.05pt;mso-wrap-distance-top:0pt;mso-wrap-distance-bottom:0pt;margin-top:130.4pt;margin-left:225pt">
             <v:fill opacity="0f"/>
             <v:textbox inset="0.000694444444444444in,0.000694444444444444in,0.000694444444444444in,0.000694444444444444in">
               <w:txbxContent>
                 <w:p>
                   <w:pPr>
                     <w:pStyle w:val="Normal"/>
-                    <w:jc w:val="right"/>
                     <w:rPr>
-                      <w:rFonts w:cs="Courier New" w:ascii="Courier New" w:hAnsi="Courier New"/>
-                      <w:b/>
-                      <w:bCs/>
+                      <w:rFonts w:cs="Comic Sans MS" w:ascii="Comic Sans MS" w:hAnsi="Comic Sans MS"/>
                     </w:rPr>
                   </w:pPr>
                   <w:r>
                     <w:rPr>
-                      <w:rFonts w:cs="Courier New" w:ascii="Courier New" w:hAnsi="Courier New"/>
-                      <w:b/>
-                      <w:bCs/>
+                      <w:rFonts w:cs="Comic Sans MS" w:ascii="Comic Sans MS" w:hAnsi="Comic Sans MS"/>
                     </w:rPr>
-                    <w:t>handleMessage</w:t>
-                  </w:r>
-                </w:p>
-                <w:p>
-                  <w:pPr>
-                    <w:pStyle w:val="Normal"/>
-                    <w:jc w:val="right"/>
-                    <w:rPr>
-                      <w:rFonts w:cs="Courier New" w:ascii="Courier New" w:hAnsi="Courier New"/>
-                      <w:b/>
-                      <w:bCs/>
-                    </w:rPr>
-                  </w:pPr>
-                  <w:r>
-                    <w:rPr>
-                      <w:rFonts w:cs="Courier New" w:ascii="Courier New" w:hAnsi="Courier New"/>
-                      <w:b/>
-                      <w:bCs/>
-                    </w:rPr>
-                    <w:t>fromServer</w:t>
+                    <w:t>network</w:t>
                   </w:r>
                 </w:p>
               </w:txbxContent>
@@ -1461,7 +1470,7 @@
       </w:r>
       <w:r>
         <w:pict>
-          <v:rect fillcolor="#FFFFFF" strokecolor="#000000" strokeweight="0pt" style="position:absolute;width:108.3pt;height:45.3pt;mso-wrap-distance-left:9.05pt;mso-wrap-distance-right:9.05pt;mso-wrap-distance-top:0pt;mso-wrap-distance-bottom:0pt;margin-top:108.15pt;margin-left:53.6pt">
+          <v:rect fillcolor="#FFFFFF" strokecolor="#000000" strokeweight="0pt" style="position:absolute;width:108.3pt;height:45.3pt;mso-wrap-distance-left:9.05pt;mso-wrap-distance-right:9.05pt;mso-wrap-distance-top:0pt;mso-wrap-distance-bottom:0pt;margin-top:108.2pt;margin-left:323.65pt">
             <v:textbox inset="0.103472222222222in,0.0534722222222222in,0.103472222222222in,0.0534722222222222in">
               <w:txbxContent>
                 <w:p>
@@ -1476,7 +1485,7 @@
                     <w:rPr>
                       <w:rFonts w:cs="Arial" w:ascii="Arial" w:hAnsi="Arial"/>
                     </w:rPr>
-                    <w:t xml:space="preserve">OCSF </w:t>
+                    <w:t>OCSF</w:t>
                   </w:r>
                 </w:p>
                 <w:p>
@@ -1491,16 +1500,90 @@
                     <w:rPr>
                       <w:rFonts w:cs="Arial" w:ascii="Arial" w:hAnsi="Arial"/>
                     </w:rPr>
-                    <w:t>AbstractClient</w:t>
+                    <w:t>AbstractServer</w:t>
                   </w:r>
                 </w:p>
+              </w:txbxContent>
+            </v:textbox>
+          </v:rect>
+        </w:pict>
+      </w:r>
+      <w:r>
+        <w:pict>
+          <v:rect fillcolor="#FFFFFF" strokecolor="#000000" strokeweight="0pt" style="position:absolute;width:107.6pt;height:26.6pt;mso-wrap-distance-left:9.05pt;mso-wrap-distance-right:9.05pt;mso-wrap-distance-top:0pt;mso-wrap-distance-bottom:0pt;margin-top:92.7pt;margin-left:393pt">
+            <v:fill opacity="0f"/>
+            <v:textbox inset="0.000694444444444444in,0.000694444444444444in,0.000694444444444444in,0.000694444444444444in">
+              <w:txbxContent>
                 <w:p>
                   <w:pPr>
                     <w:pStyle w:val="Normal"/>
-                    <w:rPr/>
+                    <w:rPr>
+                      <w:rFonts w:cs="Courier New" w:ascii="Courier New" w:hAnsi="Courier New"/>
+                      <w:b/>
+                      <w:bCs/>
+                    </w:rPr>
                   </w:pPr>
                   <w:r>
-                    <w:rPr/>
+                    <w:rPr>
+                      <w:rFonts w:cs="Courier New" w:ascii="Courier New" w:hAnsi="Courier New"/>
+                      <w:b/>
+                      <w:bCs/>
+                    </w:rPr>
+                    <w:t>sendToClient</w:t>
+                  </w:r>
+                </w:p>
+              </w:txbxContent>
+            </v:textbox>
+          </v:rect>
+        </w:pict>
+      </w:r>
+      <w:r>
+        <w:pict>
+          <v:rect fillcolor="#FFFFFF" strokecolor="#000000" strokeweight="0pt" style="position:absolute;width:107.6pt;height:16.3pt;mso-wrap-distance-left:9.05pt;mso-wrap-distance-right:9.05pt;mso-wrap-distance-top:0pt;mso-wrap-distance-bottom:0pt;margin-top:91.55pt;margin-left:121.4pt">
+            <v:fill opacity="0f"/>
+            <v:textbox inset="0.000694444444444444in,0.000694444444444444in,0.000694444444444444in,0.000694444444444444in">
+              <w:txbxContent>
+                <w:p>
+                  <w:pPr>
+                    <w:pStyle w:val="Normal"/>
+                    <w:rPr>
+                      <w:rFonts w:cs="Courier New" w:ascii="Courier New" w:hAnsi="Courier New"/>
+                      <w:b/>
+                      <w:bCs/>
+                    </w:rPr>
+                  </w:pPr>
+                  <w:r>
+                    <w:rPr>
+                      <w:rFonts w:cs="Courier New" w:ascii="Courier New" w:hAnsi="Courier New"/>
+                      <w:b/>
+                      <w:bCs/>
+                    </w:rPr>
+                    <w:t>sendToServer</w:t>
+                  </w:r>
+                </w:p>
+              </w:txbxContent>
+            </v:textbox>
+          </v:rect>
+        </w:pict>
+      </w:r>
+      <w:r>
+        <w:pict>
+          <v:rect fillcolor="#FFFFFF" strokecolor="#000000" strokeweight="0pt" style="position:absolute;width:161.6pt;height:26.6pt;mso-wrap-distance-left:9.05pt;mso-wrap-distance-right:9.05pt;mso-wrap-distance-top:0pt;mso-wrap-distance-bottom:0pt;margin-top:171.55pt;margin-left:108pt">
+            <v:fill opacity="0f"/>
+            <v:textbox inset="0.000694444444444444in,0.000694444444444444in,0.000694444444444444in,0.000694444444444444in">
+              <w:txbxContent>
+                <w:p>
+                  <w:pPr>
+                    <w:pStyle w:val="Normal"/>
+                    <w:rPr>
+                      <w:rFonts w:cs="Comic Sans MS" w:ascii="Comic Sans MS" w:hAnsi="Comic Sans MS"/>
+                    </w:rPr>
+                  </w:pPr>
+                  <w:r>
+                    <w:rPr>
+                      <w:rFonts w:cs="Comic Sans MS" w:ascii="Comic Sans MS" w:hAnsi="Comic Sans MS"/>
+                    </w:rPr>
+                    <w:t>Sends Serialized Objects</w:t>
                   </w:r>
                 </w:p>
               </w:txbxContent>
@@ -1922,13 +2005,7 @@
       <w:rPr>
         <w:rFonts w:cs="Arial" w:ascii="Arial" w:hAnsi="Arial"/>
       </w:rPr>
-      <w:t xml:space="preserve">OOP Lab </w:t>
-    </w:r>
-    <w:r>
-      <w:rPr>
-        <w:rFonts w:cs="Arial" w:ascii="Arial" w:hAnsi="Arial"/>
-      </w:rPr>
-      <w:t>13 Part 1: Generics</w:t>
+      <w:t>OOP Lab 13 Part 1: Generics</w:t>
     </w:r>
   </w:p>
 </w:hdr>
@@ -2887,6 +2964,18 @@
       <w:rFonts w:cs="OpenSymbol"/>
     </w:rPr>
   </w:style>
+  <w:style w:type="character" w:styleId="ListLabel3">
+    <w:name w:val="ListLabel 3"/>
+    <w:rPr>
+      <w:rFonts w:cs="Symbol"/>
+    </w:rPr>
+  </w:style>
+  <w:style w:type="character" w:styleId="ListLabel4">
+    <w:name w:val="ListLabel 4"/>
+    <w:rPr>
+      <w:rFonts w:cs="OpenSymbol"/>
+    </w:rPr>
+  </w:style>
   <w:style w:type="paragraph" w:styleId="Heading">
     <w:name w:val="Heading"/>
     <w:basedOn w:val="Normal"/>
